--- a/course/Курсовая (1).docx
+++ b/course/Курсовая (1).docx
@@ -441,9 +441,9 @@
         <w:t xml:space="preserve"> г.</w:t>
       </w:r>
     </w:p>
-    <w:bookmarkStart w:id="0" w:name="_Toc69114856" w:displacedByCustomXml="next"/>
+    <w:bookmarkStart w:id="0" w:name="_Toc68941741" w:displacedByCustomXml="next"/>
     <w:bookmarkStart w:id="1" w:name="_Toc68941843" w:displacedByCustomXml="next"/>
-    <w:bookmarkStart w:id="2" w:name="_Toc68941741" w:displacedByCustomXml="next"/>
+    <w:bookmarkStart w:id="2" w:name="_Toc69114856" w:displacedByCustomXml="next"/>
     <w:sdt>
       <w:sdtPr>
         <w:rPr>
@@ -4907,8 +4907,27 @@
         </w:rPr>
         <w:t xml:space="preserve"> [7]</w:t>
       </w:r>
-      <w:bookmarkStart w:id="10" w:name="_GoBack"/>
-      <w:bookmarkEnd w:id="10"/>
+    </w:p>
+    <w:p>
+      <w:pPr>
+        <w:spacing w:after="0" w:line="360" w:lineRule="auto"/>
+        <w:ind w:left="1065"/>
+        <w:jc w:val="both"/>
+        <w:rPr>
+          <w:rFonts w:ascii="Times New Roman" w:hAnsi="Times New Roman" w:cs="Times New Roman"/>
+          <w:sz w:val="28"/>
+          <w:szCs w:val="28"/>
+          <w:lang w:val="en-US"/>
+        </w:rPr>
+      </w:pPr>
+      <w:r>
+        <w:rPr>
+          <w:rFonts w:ascii="Times New Roman" w:hAnsi="Times New Roman" w:cs="Times New Roman"/>
+          <w:sz w:val="28"/>
+          <w:szCs w:val="28"/>
+        </w:rPr>
+        <w:t>Аудиоплеер с простым интерфейсом и с множеством настроек.</w:t>
+      </w:r>
     </w:p>
     <w:p>
       <w:pPr>
@@ -5072,13 +5091,6 @@
     </w:p>
     <w:p>
       <w:pPr>
-        <w:rPr>
-          <w:lang w:val="en-US"/>
-        </w:rPr>
-      </w:pPr>
-    </w:p>
-    <w:p>
-      <w:pPr>
         <w:pStyle w:val="a5"/>
         <w:numPr>
           <w:ilvl w:val="0"/>
@@ -5122,6 +5134,26 @@
     </w:p>
     <w:p>
       <w:pPr>
+        <w:spacing w:after="0" w:line="360" w:lineRule="auto"/>
+        <w:ind w:left="1065"/>
+        <w:jc w:val="both"/>
+        <w:rPr>
+          <w:rFonts w:ascii="Times New Roman" w:hAnsi="Times New Roman" w:cs="Times New Roman"/>
+          <w:sz w:val="28"/>
+          <w:szCs w:val="28"/>
+        </w:rPr>
+      </w:pPr>
+      <w:r>
+        <w:rPr>
+          <w:rFonts w:ascii="Times New Roman" w:hAnsi="Times New Roman" w:cs="Times New Roman"/>
+          <w:sz w:val="28"/>
+          <w:szCs w:val="28"/>
+        </w:rPr>
+        <w:t>Плеер с нестандартными функциями, такими как поиск клипа песни.</w:t>
+      </w:r>
+    </w:p>
+    <w:p>
+      <w:pPr>
         <w:keepNext/>
         <w:spacing w:after="0" w:line="360" w:lineRule="auto"/>
         <w:jc w:val="center"/>
@@ -5136,8 +5168,8 @@
         </w:rPr>
         <w:drawing>
           <wp:inline distT="0" distB="0" distL="0" distR="0" wp14:anchorId="7F29286A" wp14:editId="69006CCE">
-            <wp:extent cx="1702205" cy="3276600"/>
-            <wp:effectExtent l="0" t="0" r="0" b="0"/>
+            <wp:extent cx="1637731" cy="3152493"/>
+            <wp:effectExtent l="0" t="0" r="635" b="0"/>
             <wp:docPr id="5" name="Рисунок 5" descr="C:\Users\p1-18\Downloads\Audify-Music-Player-2.jpg"/>
             <wp:cNvGraphicFramePr>
               <a:graphicFrameLocks xmlns:a="http://schemas.openxmlformats.org/drawingml/2006/main" noChangeAspect="1"/>
@@ -5167,7 +5199,7 @@
                   <pic:spPr bwMode="auto">
                     <a:xfrm>
                       <a:off x="0" y="0"/>
-                      <a:ext cx="1719891" cy="3310644"/>
+                      <a:ext cx="1677295" cy="3228650"/>
                     </a:xfrm>
                     <a:prstGeom prst="rect">
                       <a:avLst/>
@@ -5380,6 +5412,26 @@
           <w:lang w:val="en-US"/>
         </w:rPr>
         <w:t xml:space="preserve"> [9]</w:t>
+      </w:r>
+    </w:p>
+    <w:p>
+      <w:pPr>
+        <w:spacing w:after="0" w:line="360" w:lineRule="auto"/>
+        <w:ind w:left="1065"/>
+        <w:jc w:val="both"/>
+        <w:rPr>
+          <w:rFonts w:ascii="Times New Roman" w:hAnsi="Times New Roman" w:cs="Times New Roman"/>
+          <w:sz w:val="28"/>
+          <w:szCs w:val="28"/>
+        </w:rPr>
+      </w:pPr>
+      <w:r>
+        <w:rPr>
+          <w:rFonts w:ascii="Times New Roman" w:hAnsi="Times New Roman" w:cs="Times New Roman"/>
+          <w:sz w:val="28"/>
+          <w:szCs w:val="28"/>
+        </w:rPr>
+        <w:t>Аудиоплеер с гибкой кастомизацией интерфейса.</w:t>
       </w:r>
     </w:p>
     <w:p>
@@ -5550,9 +5602,32 @@
     </w:p>
     <w:p>
       <w:pPr>
+        <w:spacing w:after="0" w:line="360" w:lineRule="auto"/>
+        <w:ind w:left="1065" w:firstLine="351"/>
+        <w:jc w:val="both"/>
+        <w:rPr>
+          <w:rFonts w:ascii="Times New Roman" w:hAnsi="Times New Roman" w:cs="Times New Roman"/>
+          <w:sz w:val="28"/>
+          <w:szCs w:val="28"/>
+        </w:rPr>
+      </w:pPr>
+      <w:r>
+        <w:rPr>
+          <w:rFonts w:ascii="Times New Roman" w:hAnsi="Times New Roman" w:cs="Times New Roman"/>
+          <w:sz w:val="28"/>
+          <w:szCs w:val="28"/>
+        </w:rPr>
+        <w:t>Плеер с нестандартным главным экраном, на котором расположено множество функции приложения.</w:t>
+      </w:r>
+    </w:p>
+    <w:p>
+      <w:pPr>
         <w:keepNext/>
         <w:spacing w:after="0" w:line="360" w:lineRule="auto"/>
         <w:jc w:val="center"/>
+        <w:rPr>
+          <w:lang w:val="en-US"/>
+        </w:rPr>
       </w:pPr>
       <w:r>
         <w:rPr>
@@ -5693,8 +5768,8 @@
       <w:r>
         <w:br w:type="page"/>
       </w:r>
-      <w:bookmarkStart w:id="11" w:name="_Toc69114860"/>
-      <w:bookmarkStart w:id="12" w:name="_Toc69115486"/>
+      <w:bookmarkStart w:id="10" w:name="_Toc69114860"/>
+      <w:bookmarkStart w:id="11" w:name="_Toc69115486"/>
       <w:r>
         <w:lastRenderedPageBreak/>
         <w:t xml:space="preserve"> </w:t>
@@ -5705,24 +5780,24 @@
       <w:r>
         <w:t xml:space="preserve"> часть</w:t>
       </w:r>
+      <w:bookmarkEnd w:id="10"/>
       <w:bookmarkEnd w:id="11"/>
-      <w:bookmarkEnd w:id="12"/>
     </w:p>
     <w:p>
       <w:pPr>
         <w:pStyle w:val="2"/>
         <w:spacing w:line="360" w:lineRule="auto"/>
       </w:pPr>
-      <w:bookmarkStart w:id="13" w:name="_Toc69114861"/>
-      <w:bookmarkStart w:id="14" w:name="_Toc69115487"/>
+      <w:bookmarkStart w:id="12" w:name="_Toc69114861"/>
+      <w:bookmarkStart w:id="13" w:name="_Toc69115487"/>
       <w:r>
         <w:t>Диаграмма</w:t>
       </w:r>
       <w:r>
         <w:t xml:space="preserve"> прецедентов</w:t>
       </w:r>
+      <w:bookmarkEnd w:id="12"/>
       <w:bookmarkEnd w:id="13"/>
-      <w:bookmarkEnd w:id="14"/>
     </w:p>
     <w:p>
       <w:pPr>
@@ -5916,26 +5991,26 @@
         <w:pStyle w:val="2"/>
         <w:spacing w:line="360" w:lineRule="auto"/>
       </w:pPr>
-      <w:bookmarkStart w:id="15" w:name="_Toc69114862"/>
-      <w:bookmarkStart w:id="16" w:name="_Toc69115488"/>
+      <w:bookmarkStart w:id="14" w:name="_Toc69114862"/>
+      <w:bookmarkStart w:id="15" w:name="_Toc69115488"/>
       <w:r>
         <w:t>Выбор инструментов</w:t>
       </w:r>
+      <w:bookmarkEnd w:id="14"/>
       <w:bookmarkEnd w:id="15"/>
-      <w:bookmarkEnd w:id="16"/>
     </w:p>
     <w:p>
       <w:pPr>
         <w:pStyle w:val="3"/>
         <w:spacing w:line="360" w:lineRule="auto"/>
       </w:pPr>
-      <w:bookmarkStart w:id="17" w:name="_Toc69114863"/>
-      <w:bookmarkStart w:id="18" w:name="_Toc69115489"/>
+      <w:bookmarkStart w:id="16" w:name="_Toc69114863"/>
+      <w:bookmarkStart w:id="17" w:name="_Toc69115489"/>
       <w:r>
         <w:t>Язык программирования</w:t>
       </w:r>
+      <w:bookmarkEnd w:id="16"/>
       <w:bookmarkEnd w:id="17"/>
-      <w:bookmarkEnd w:id="18"/>
     </w:p>
     <w:p>
       <w:pPr>
@@ -6189,16 +6264,16 @@
         <w:pStyle w:val="3"/>
         <w:spacing w:line="360" w:lineRule="auto"/>
       </w:pPr>
-      <w:bookmarkStart w:id="19" w:name="_Toc69114864"/>
-      <w:bookmarkStart w:id="20" w:name="_Toc69115490"/>
+      <w:bookmarkStart w:id="18" w:name="_Toc69114864"/>
+      <w:bookmarkStart w:id="19" w:name="_Toc69115490"/>
       <w:r>
         <w:t xml:space="preserve">Среда разработки </w:t>
       </w:r>
       <w:r>
         <w:t>программного обеспечения</w:t>
       </w:r>
+      <w:bookmarkEnd w:id="18"/>
       <w:bookmarkEnd w:id="19"/>
-      <w:bookmarkEnd w:id="20"/>
     </w:p>
     <w:p>
       <w:pPr>
@@ -6321,13 +6396,13 @@
         <w:pStyle w:val="3"/>
         <w:spacing w:line="360" w:lineRule="auto"/>
       </w:pPr>
-      <w:bookmarkStart w:id="21" w:name="_Toc69114865"/>
-      <w:bookmarkStart w:id="22" w:name="_Toc69115491"/>
+      <w:bookmarkStart w:id="20" w:name="_Toc69114865"/>
+      <w:bookmarkStart w:id="21" w:name="_Toc69115491"/>
       <w:r>
         <w:t>База данных</w:t>
       </w:r>
+      <w:bookmarkEnd w:id="20"/>
       <w:bookmarkEnd w:id="21"/>
-      <w:bookmarkEnd w:id="22"/>
     </w:p>
     <w:p>
       <w:pPr>
@@ -6625,13 +6700,13 @@
         <w:pStyle w:val="2"/>
         <w:spacing w:line="360" w:lineRule="auto"/>
       </w:pPr>
-      <w:bookmarkStart w:id="23" w:name="_Toc69114866"/>
-      <w:bookmarkStart w:id="24" w:name="_Toc69115492"/>
+      <w:bookmarkStart w:id="22" w:name="_Toc69114866"/>
+      <w:bookmarkStart w:id="23" w:name="_Toc69115492"/>
       <w:r>
         <w:t>Проектирование сценария</w:t>
       </w:r>
+      <w:bookmarkEnd w:id="22"/>
       <w:bookmarkEnd w:id="23"/>
-      <w:bookmarkEnd w:id="24"/>
     </w:p>
     <w:p>
       <w:pPr>
@@ -6643,7 +6718,7 @@
           <w:sz w:val="28"/>
         </w:rPr>
       </w:pPr>
-      <w:bookmarkStart w:id="25" w:name="_Hlk43505589"/>
+      <w:bookmarkStart w:id="24" w:name="_Hlk43505589"/>
       <w:r>
         <w:rPr>
           <w:rFonts w:ascii="Times New Roman" w:hAnsi="Times New Roman" w:cs="Times New Roman"/>
@@ -6651,7 +6726,7 @@
         </w:rPr>
         <w:t>В данном разделе приведен сценарий использования программы пользователем (Рисунок 6).</w:t>
       </w:r>
-      <w:bookmarkEnd w:id="25"/>
+      <w:bookmarkEnd w:id="24"/>
     </w:p>
     <w:p>
       <w:pPr>
@@ -6698,7 +6773,7 @@
             <v:path o:extrusionok="f" gradientshapeok="t" o:connecttype="rect"/>
             <o:lock v:ext="edit" aspectratio="t"/>
           </v:shapetype>
-          <v:shape id="_x0000_i1025" type="#_x0000_t75" style="width:254.35pt;height:3in">
+          <v:shape id="_x0000_i1025" type="#_x0000_t75" style="width:254.5pt;height:3in">
             <v:imagedata r:id="rId14" o:title="sxema1"/>
           </v:shape>
         </w:pict>
@@ -6842,13 +6917,13 @@
         <w:pStyle w:val="2"/>
         <w:spacing w:line="360" w:lineRule="auto"/>
       </w:pPr>
-      <w:bookmarkStart w:id="26" w:name="_Toc69114867"/>
-      <w:bookmarkStart w:id="27" w:name="_Toc69115493"/>
+      <w:bookmarkStart w:id="25" w:name="_Toc69114867"/>
+      <w:bookmarkStart w:id="26" w:name="_Toc69115493"/>
       <w:r>
         <w:t>Диаграммы классов</w:t>
       </w:r>
+      <w:bookmarkEnd w:id="25"/>
       <w:bookmarkEnd w:id="26"/>
-      <w:bookmarkEnd w:id="27"/>
     </w:p>
     <w:p>
       <w:pPr>
@@ -7374,13 +7449,13 @@
         <w:pStyle w:val="2"/>
         <w:spacing w:line="360" w:lineRule="auto"/>
       </w:pPr>
-      <w:bookmarkStart w:id="28" w:name="_Toc69114868"/>
-      <w:bookmarkStart w:id="29" w:name="_Toc69115494"/>
+      <w:bookmarkStart w:id="27" w:name="_Toc69114868"/>
+      <w:bookmarkStart w:id="28" w:name="_Toc69115494"/>
       <w:r>
         <w:t>Описание главного модуля.</w:t>
       </w:r>
+      <w:bookmarkEnd w:id="27"/>
       <w:bookmarkEnd w:id="28"/>
-      <w:bookmarkEnd w:id="29"/>
     </w:p>
     <w:p>
       <w:pPr>
@@ -8272,13 +8347,13 @@
         <w:pStyle w:val="2"/>
         <w:spacing w:line="360" w:lineRule="auto"/>
       </w:pPr>
-      <w:bookmarkStart w:id="30" w:name="_Toc69114869"/>
-      <w:bookmarkStart w:id="31" w:name="_Toc69115495"/>
+      <w:bookmarkStart w:id="29" w:name="_Toc69114869"/>
+      <w:bookmarkStart w:id="30" w:name="_Toc69115495"/>
       <w:r>
         <w:t>Описание спецификаций к модулям</w:t>
       </w:r>
+      <w:bookmarkEnd w:id="29"/>
       <w:bookmarkEnd w:id="30"/>
-      <w:bookmarkEnd w:id="31"/>
     </w:p>
     <w:p>
       <w:pPr>
@@ -8564,13 +8639,13 @@
         <w:pStyle w:val="2"/>
         <w:spacing w:line="360" w:lineRule="auto"/>
       </w:pPr>
-      <w:bookmarkStart w:id="32" w:name="_Toc69114870"/>
-      <w:bookmarkStart w:id="33" w:name="_Toc69115496"/>
+      <w:bookmarkStart w:id="31" w:name="_Toc69114870"/>
+      <w:bookmarkStart w:id="32" w:name="_Toc69115496"/>
       <w:r>
         <w:t>Описание модулей</w:t>
       </w:r>
+      <w:bookmarkEnd w:id="31"/>
       <w:bookmarkEnd w:id="32"/>
-      <w:bookmarkEnd w:id="33"/>
     </w:p>
     <w:p>
       <w:pPr>
@@ -9980,13 +10055,13 @@
         <w:pStyle w:val="2"/>
         <w:spacing w:line="360" w:lineRule="auto"/>
       </w:pPr>
-      <w:bookmarkStart w:id="34" w:name="_Toc69114871"/>
-      <w:bookmarkStart w:id="35" w:name="_Toc69115497"/>
+      <w:bookmarkStart w:id="33" w:name="_Toc69114871"/>
+      <w:bookmarkStart w:id="34" w:name="_Toc69115497"/>
       <w:r>
         <w:t>Описание тестовых наборов модулей</w:t>
       </w:r>
+      <w:bookmarkEnd w:id="33"/>
       <w:bookmarkEnd w:id="34"/>
-      <w:bookmarkEnd w:id="35"/>
     </w:p>
     <w:p>
       <w:pPr>
@@ -10111,7 +10186,7 @@
           <w:szCs w:val="28"/>
         </w:rPr>
         <w:pict>
-          <v:shape id="_x0000_i1026" type="#_x0000_t75" style="width:317.9pt;height:86.95pt">
+          <v:shape id="_x0000_i1026" type="#_x0000_t75" style="width:317.3pt;height:87.05pt">
             <v:imagedata r:id="rId19" o:title="add_files_error"/>
           </v:shape>
         </w:pict>
@@ -10282,7 +10357,7 @@
         </w:rPr>
         <w:lastRenderedPageBreak/>
         <w:pict>
-          <v:shape id="_x0000_i1027" type="#_x0000_t75" style="width:245.9pt;height:150.55pt">
+          <v:shape id="_x0000_i1027" type="#_x0000_t75" style="width:246.15pt;height:150.7pt">
             <v:imagedata r:id="rId20" o:title="permission_error"/>
           </v:shape>
         </w:pict>
@@ -10413,7 +10488,7 @@
           <w:szCs w:val="28"/>
         </w:rPr>
         <w:pict>
-          <v:shape id="_x0000_i1028" type="#_x0000_t75" style="width:326.35pt;height:86.05pt">
+          <v:shape id="_x0000_i1028" type="#_x0000_t75" style="width:326.5pt;height:86.25pt">
             <v:imagedata r:id="rId21" o:title="need_permission_error"/>
           </v:shape>
         </w:pict>
@@ -10508,13 +10583,13 @@
         <w:pStyle w:val="2"/>
         <w:spacing w:line="360" w:lineRule="auto"/>
       </w:pPr>
-      <w:bookmarkStart w:id="36" w:name="_Toc69114872"/>
-      <w:bookmarkStart w:id="37" w:name="_Toc69115498"/>
+      <w:bookmarkStart w:id="35" w:name="_Toc69114872"/>
+      <w:bookmarkStart w:id="36" w:name="_Toc69115498"/>
       <w:r>
         <w:t>Описание применения средств отладки</w:t>
       </w:r>
+      <w:bookmarkEnd w:id="35"/>
       <w:bookmarkEnd w:id="36"/>
-      <w:bookmarkEnd w:id="37"/>
     </w:p>
     <w:p>
       <w:pPr>
@@ -10880,13 +10955,13 @@
         <w:pStyle w:val="2"/>
         <w:spacing w:line="360" w:lineRule="auto"/>
       </w:pPr>
-      <w:bookmarkStart w:id="38" w:name="_Toc69114873"/>
-      <w:bookmarkStart w:id="39" w:name="_Toc69115499"/>
+      <w:bookmarkStart w:id="37" w:name="_Toc69114873"/>
+      <w:bookmarkStart w:id="38" w:name="_Toc69115499"/>
       <w:r>
         <w:t>Анализ оптимальности использования памяти и быстродействия</w:t>
       </w:r>
+      <w:bookmarkEnd w:id="37"/>
       <w:bookmarkEnd w:id="38"/>
-      <w:bookmarkEnd w:id="39"/>
     </w:p>
     <w:p>
       <w:pPr>
@@ -11680,8 +11755,8 @@
       <w:pPr>
         <w:pStyle w:val="10"/>
       </w:pPr>
-      <w:bookmarkStart w:id="40" w:name="_Toc69114874"/>
-      <w:bookmarkStart w:id="41" w:name="_Toc69115500"/>
+      <w:bookmarkStart w:id="39" w:name="_Toc69114874"/>
+      <w:bookmarkStart w:id="40" w:name="_Toc69115500"/>
       <w:r>
         <w:lastRenderedPageBreak/>
         <w:t>Эксплуатационная</w:t>
@@ -11689,21 +11764,21 @@
       <w:r>
         <w:t xml:space="preserve"> часть</w:t>
       </w:r>
+      <w:bookmarkEnd w:id="39"/>
       <w:bookmarkEnd w:id="40"/>
-      <w:bookmarkEnd w:id="41"/>
     </w:p>
     <w:p>
       <w:pPr>
         <w:pStyle w:val="2"/>
         <w:spacing w:line="360" w:lineRule="auto"/>
       </w:pPr>
-      <w:bookmarkStart w:id="42" w:name="_Toc69114875"/>
-      <w:bookmarkStart w:id="43" w:name="_Toc69115501"/>
+      <w:bookmarkStart w:id="41" w:name="_Toc69114875"/>
+      <w:bookmarkStart w:id="42" w:name="_Toc69115501"/>
       <w:r>
         <w:t>Руководство оператора</w:t>
       </w:r>
+      <w:bookmarkEnd w:id="41"/>
       <w:bookmarkEnd w:id="42"/>
-      <w:bookmarkEnd w:id="43"/>
       <w:r>
         <w:t xml:space="preserve"> </w:t>
       </w:r>
@@ -11713,13 +11788,13 @@
         <w:pStyle w:val="3"/>
         <w:spacing w:line="360" w:lineRule="auto"/>
       </w:pPr>
-      <w:bookmarkStart w:id="44" w:name="_Toc69114876"/>
-      <w:bookmarkStart w:id="45" w:name="_Toc69115502"/>
+      <w:bookmarkStart w:id="43" w:name="_Toc69114876"/>
+      <w:bookmarkStart w:id="44" w:name="_Toc69115502"/>
       <w:r>
         <w:t>Назначение программы</w:t>
       </w:r>
+      <w:bookmarkEnd w:id="43"/>
       <w:bookmarkEnd w:id="44"/>
-      <w:bookmarkEnd w:id="45"/>
     </w:p>
     <w:p>
       <w:pPr>
@@ -11804,13 +11879,13 @@
         <w:pStyle w:val="3"/>
         <w:spacing w:line="360" w:lineRule="auto"/>
       </w:pPr>
-      <w:bookmarkStart w:id="46" w:name="_Toc69114877"/>
-      <w:bookmarkStart w:id="47" w:name="_Toc69115503"/>
+      <w:bookmarkStart w:id="45" w:name="_Toc69114877"/>
+      <w:bookmarkStart w:id="46" w:name="_Toc69115503"/>
       <w:r>
         <w:t>Условия выполнения программы</w:t>
       </w:r>
+      <w:bookmarkEnd w:id="45"/>
       <w:bookmarkEnd w:id="46"/>
-      <w:bookmarkEnd w:id="47"/>
     </w:p>
     <w:p>
       <w:pPr>
@@ -11955,13 +12030,13 @@
         <w:pStyle w:val="3"/>
         <w:spacing w:line="360" w:lineRule="auto"/>
       </w:pPr>
-      <w:bookmarkStart w:id="48" w:name="_Toc69114878"/>
-      <w:bookmarkStart w:id="49" w:name="_Toc69115504"/>
+      <w:bookmarkStart w:id="47" w:name="_Toc69114878"/>
+      <w:bookmarkStart w:id="48" w:name="_Toc69115504"/>
       <w:r>
         <w:t>Выполнение программы</w:t>
       </w:r>
+      <w:bookmarkEnd w:id="47"/>
       <w:bookmarkEnd w:id="48"/>
-      <w:bookmarkEnd w:id="49"/>
     </w:p>
     <w:p>
       <w:pPr>
@@ -11999,7 +12074,7 @@
       </w:pPr>
       <w:r>
         <w:pict>
-          <v:shape id="_x0000_i1029" type="#_x0000_t75" style="width:2in;height:313.25pt;mso-position-horizontal:absolute;mso-position-horizontal-relative:text;mso-position-vertical:absolute;mso-position-vertical-relative:text;mso-width-relative:page;mso-height-relative:page" o:bordertopcolor="this" o:borderleftcolor="this" o:borderbottomcolor="this" o:borderrightcolor="this">
+          <v:shape id="_x0000_i1029" type="#_x0000_t75" style="width:2in;height:313.1pt;mso-position-horizontal:absolute;mso-position-horizontal-relative:text;mso-position-vertical:absolute;mso-position-vertical-relative:text;mso-width-relative:page;mso-height-relative:page" o:bordertopcolor="this" o:borderleftcolor="this" o:borderbottomcolor="this" o:borderrightcolor="this">
             <v:imagedata r:id="rId26" o:title="1"/>
             <w10:bordertop type="single" width="4"/>
             <w10:borderleft type="single" width="4"/>
@@ -12137,7 +12212,7 @@
           <w:szCs w:val="28"/>
         </w:rPr>
         <w:pict>
-          <v:shape id="_x0000_i1030" type="#_x0000_t75" style="width:170.2pt;height:364.7pt" o:bordertopcolor="this" o:borderleftcolor="this" o:borderbottomcolor="this" o:borderrightcolor="this">
+          <v:shape id="_x0000_i1030" type="#_x0000_t75" style="width:169.95pt;height:365pt" o:bordertopcolor="this" o:borderleftcolor="this" o:borderbottomcolor="this" o:borderrightcolor="this">
             <v:imagedata r:id="rId27" o:title="2"/>
             <w10:bordertop type="single" width="4"/>
             <w10:borderleft type="single" width="4"/>
@@ -12268,7 +12343,7 @@
         </w:rPr>
         <w:lastRenderedPageBreak/>
         <w:pict>
-          <v:shape id="_x0000_i1031" type="#_x0000_t75" style="width:170.2pt;height:364.7pt;mso-position-horizontal:absolute;mso-position-horizontal-relative:text;mso-position-vertical:absolute;mso-position-vertical-relative:text;mso-width-relative:page;mso-height-relative:page" o:bordertopcolor="this" o:borderleftcolor="this" o:borderbottomcolor="this" o:borderrightcolor="this">
+          <v:shape id="_x0000_i1031" type="#_x0000_t75" style="width:169.95pt;height:365pt;mso-position-horizontal:absolute;mso-position-horizontal-relative:text;mso-position-vertical:absolute;mso-position-vertical-relative:text;mso-width-relative:page;mso-height-relative:page" o:bordertopcolor="this" o:borderleftcolor="this" o:borderbottomcolor="this" o:borderrightcolor="this">
             <v:imagedata r:id="rId28" o:title="3"/>
             <w10:bordertop type="single" width="4"/>
             <w10:borderleft type="single" width="4"/>
@@ -12421,7 +12496,7 @@
         </w:rPr>
         <w:lastRenderedPageBreak/>
         <w:pict>
-          <v:shape id="_x0000_i1032" type="#_x0000_t75" style="width:170.2pt;height:371.2pt" o:bordertopcolor="this" o:borderleftcolor="this" o:borderbottomcolor="this" o:borderrightcolor="this">
+          <v:shape id="_x0000_i1032" type="#_x0000_t75" style="width:169.95pt;height:370.9pt" o:bordertopcolor="this" o:borderleftcolor="this" o:borderbottomcolor="this" o:borderrightcolor="this">
             <v:imagedata r:id="rId29" o:title="4"/>
             <w10:bordertop type="single" width="4"/>
             <w10:borderleft type="single" width="4"/>
@@ -12567,7 +12642,7 @@
         </w:rPr>
         <w:lastRenderedPageBreak/>
         <w:pict>
-          <v:shape id="_x0000_i1033" type="#_x0000_t75" style="width:196.35pt;height:416.1pt" o:bordertopcolor="this" o:borderleftcolor="this" o:borderbottomcolor="this" o:borderrightcolor="this">
+          <v:shape id="_x0000_i1033" type="#_x0000_t75" style="width:196.75pt;height:416.1pt" o:bordertopcolor="this" o:borderleftcolor="this" o:borderbottomcolor="this" o:borderrightcolor="this">
             <v:imagedata r:id="rId30" o:title="5"/>
             <w10:bordertop type="single" width="4"/>
             <w10:borderleft type="single" width="4"/>
@@ -12700,7 +12775,7 @@
       <w:r>
         <w:lastRenderedPageBreak/>
         <w:pict>
-          <v:shape id="_x0000_i1034" type="#_x0000_t75" style="width:190.75pt;height:416.1pt" o:bordertopcolor="this" o:borderleftcolor="this" o:borderbottomcolor="this" o:borderrightcolor="this">
+          <v:shape id="_x0000_i1034" type="#_x0000_t75" style="width:190.9pt;height:416.1pt" o:bordertopcolor="this" o:borderleftcolor="this" o:borderbottomcolor="this" o:borderrightcolor="this">
             <v:imagedata r:id="rId31" o:title="6"/>
             <w10:bordertop type="single" width="4"/>
             <w10:borderleft type="single" width="4"/>
@@ -12963,14 +13038,14 @@
         <w:pStyle w:val="3"/>
         <w:spacing w:line="360" w:lineRule="auto"/>
       </w:pPr>
-      <w:bookmarkStart w:id="50" w:name="_Toc69114879"/>
-      <w:bookmarkStart w:id="51" w:name="_Toc69115505"/>
+      <w:bookmarkStart w:id="49" w:name="_Toc69114879"/>
+      <w:bookmarkStart w:id="50" w:name="_Toc69115505"/>
       <w:r>
         <w:lastRenderedPageBreak/>
         <w:t>Сообщение оператору</w:t>
       </w:r>
+      <w:bookmarkEnd w:id="49"/>
       <w:bookmarkEnd w:id="50"/>
-      <w:bookmarkEnd w:id="51"/>
     </w:p>
     <w:p>
       <w:pPr>
@@ -13370,8 +13445,8 @@
         <w:pStyle w:val="2"/>
         <w:spacing w:line="360" w:lineRule="auto"/>
       </w:pPr>
-      <w:bookmarkStart w:id="52" w:name="_Toc69114880"/>
-      <w:bookmarkStart w:id="53" w:name="_Toc69115506"/>
+      <w:bookmarkStart w:id="51" w:name="_Toc69114880"/>
+      <w:bookmarkStart w:id="52" w:name="_Toc69115506"/>
       <w:r>
         <w:rPr>
           <w:lang w:val="en-US"/>
@@ -13381,8 +13456,8 @@
       <w:r>
         <w:t>лист</w:t>
       </w:r>
+      <w:bookmarkEnd w:id="51"/>
       <w:bookmarkEnd w:id="52"/>
-      <w:bookmarkEnd w:id="53"/>
     </w:p>
     <w:p>
       <w:pPr>
@@ -13483,14 +13558,14 @@
         </w:numPr>
         <w:spacing w:line="360" w:lineRule="auto"/>
       </w:pPr>
-      <w:bookmarkStart w:id="54" w:name="_Toc69114881"/>
-      <w:bookmarkStart w:id="55" w:name="_Toc69115507"/>
+      <w:bookmarkStart w:id="53" w:name="_Toc69114881"/>
+      <w:bookmarkStart w:id="54" w:name="_Toc69115507"/>
       <w:r>
         <w:lastRenderedPageBreak/>
         <w:t>Заключение</w:t>
       </w:r>
+      <w:bookmarkEnd w:id="53"/>
       <w:bookmarkEnd w:id="54"/>
-      <w:bookmarkEnd w:id="55"/>
     </w:p>
     <w:p>
       <w:pPr>
@@ -13638,14 +13713,14 @@
         </w:numPr>
         <w:spacing w:line="360" w:lineRule="auto"/>
       </w:pPr>
-      <w:bookmarkStart w:id="56" w:name="_Toc69114882"/>
-      <w:bookmarkStart w:id="57" w:name="_Toc69115508"/>
+      <w:bookmarkStart w:id="55" w:name="_Toc69114882"/>
+      <w:bookmarkStart w:id="56" w:name="_Toc69115508"/>
       <w:r>
         <w:lastRenderedPageBreak/>
         <w:t>Список литературы и интернет ресурсов</w:t>
       </w:r>
+      <w:bookmarkEnd w:id="55"/>
       <w:bookmarkEnd w:id="56"/>
-      <w:bookmarkEnd w:id="57"/>
     </w:p>
     <w:p>
       <w:pPr>
@@ -43359,8 +43434,259 @@
         <w:t>}</w:t>
       </w:r>
     </w:p>
+    <w:p>
+      <w:pPr>
+        <w:spacing w:after="0" w:line="240" w:lineRule="auto"/>
+        <w:rPr>
+          <w:rFonts w:ascii="Courier New" w:hAnsi="Courier New" w:cs="Courier New"/>
+          <w:b/>
+          <w:lang w:val="en-US"/>
+        </w:rPr>
+      </w:pPr>
+    </w:p>
+    <w:p>
+      <w:pPr>
+        <w:spacing w:after="0" w:line="240" w:lineRule="auto"/>
+        <w:rPr>
+          <w:rFonts w:ascii="Courier New" w:hAnsi="Courier New" w:cs="Courier New"/>
+          <w:b/>
+          <w:lang w:val="en-US"/>
+        </w:rPr>
+      </w:pPr>
+    </w:p>
+    <w:p>
+      <w:pPr>
+        <w:spacing w:after="0" w:line="240" w:lineRule="auto"/>
+        <w:rPr>
+          <w:rFonts w:ascii="Courier New" w:hAnsi="Courier New" w:cs="Courier New"/>
+          <w:b/>
+          <w:lang w:val="en-US"/>
+        </w:rPr>
+      </w:pPr>
+    </w:p>
+    <w:p>
+      <w:pPr>
+        <w:spacing w:after="0" w:line="240" w:lineRule="auto"/>
+        <w:rPr>
+          <w:rFonts w:ascii="Courier New" w:hAnsi="Courier New" w:cs="Courier New"/>
+          <w:b/>
+          <w:lang w:val="en-US"/>
+        </w:rPr>
+      </w:pPr>
+    </w:p>
+    <w:p>
+      <w:pPr>
+        <w:spacing w:after="0" w:line="240" w:lineRule="auto"/>
+        <w:rPr>
+          <w:rFonts w:ascii="Courier New" w:hAnsi="Courier New" w:cs="Courier New"/>
+          <w:b/>
+          <w:lang w:val="en-US"/>
+        </w:rPr>
+      </w:pPr>
+    </w:p>
+    <w:p>
+      <w:pPr>
+        <w:spacing w:after="0" w:line="240" w:lineRule="auto"/>
+        <w:rPr>
+          <w:rFonts w:ascii="Courier New" w:hAnsi="Courier New" w:cs="Courier New"/>
+          <w:b/>
+          <w:lang w:val="en-US"/>
+        </w:rPr>
+      </w:pPr>
+    </w:p>
+    <w:p>
+      <w:pPr>
+        <w:spacing w:after="0" w:line="240" w:lineRule="auto"/>
+        <w:rPr>
+          <w:rFonts w:ascii="Courier New" w:hAnsi="Courier New" w:cs="Courier New"/>
+          <w:b/>
+          <w:lang w:val="en-US"/>
+        </w:rPr>
+      </w:pPr>
+    </w:p>
+    <w:p>
+      <w:pPr>
+        <w:spacing w:after="0" w:line="240" w:lineRule="auto"/>
+        <w:rPr>
+          <w:rFonts w:ascii="Courier New" w:hAnsi="Courier New" w:cs="Courier New"/>
+          <w:b/>
+          <w:lang w:val="en-US"/>
+        </w:rPr>
+      </w:pPr>
+    </w:p>
+    <w:p>
+      <w:pPr>
+        <w:spacing w:after="0" w:line="240" w:lineRule="auto"/>
+        <w:rPr>
+          <w:rFonts w:ascii="Courier New" w:hAnsi="Courier New" w:cs="Courier New"/>
+          <w:b/>
+          <w:lang w:val="en-US"/>
+        </w:rPr>
+      </w:pPr>
+    </w:p>
+    <w:p>
+      <w:pPr>
+        <w:spacing w:after="0" w:line="240" w:lineRule="auto"/>
+        <w:rPr>
+          <w:rFonts w:ascii="Courier New" w:hAnsi="Courier New" w:cs="Courier New"/>
+          <w:b/>
+          <w:lang w:val="en-US"/>
+        </w:rPr>
+      </w:pPr>
+    </w:p>
+    <w:p>
+      <w:pPr>
+        <w:spacing w:after="0" w:line="240" w:lineRule="auto"/>
+        <w:rPr>
+          <w:rFonts w:ascii="Courier New" w:hAnsi="Courier New" w:cs="Courier New"/>
+          <w:b/>
+          <w:lang w:val="en-US"/>
+        </w:rPr>
+      </w:pPr>
+    </w:p>
+    <w:p>
+      <w:pPr>
+        <w:spacing w:after="0" w:line="240" w:lineRule="auto"/>
+        <w:rPr>
+          <w:rFonts w:ascii="Courier New" w:hAnsi="Courier New" w:cs="Courier New"/>
+          <w:b/>
+          <w:lang w:val="en-US"/>
+        </w:rPr>
+      </w:pPr>
+    </w:p>
+    <w:p>
+      <w:pPr>
+        <w:spacing w:after="0" w:line="240" w:lineRule="auto"/>
+        <w:rPr>
+          <w:rFonts w:ascii="Courier New" w:hAnsi="Courier New" w:cs="Courier New"/>
+          <w:b/>
+          <w:lang w:val="en-US"/>
+        </w:rPr>
+      </w:pPr>
+    </w:p>
+    <w:p>
+      <w:pPr>
+        <w:spacing w:after="0" w:line="240" w:lineRule="auto"/>
+        <w:rPr>
+          <w:rFonts w:ascii="Courier New" w:hAnsi="Courier New" w:cs="Courier New"/>
+          <w:b/>
+          <w:lang w:val="en-US"/>
+        </w:rPr>
+      </w:pPr>
+    </w:p>
+    <w:p>
+      <w:pPr>
+        <w:spacing w:after="0" w:line="240" w:lineRule="auto"/>
+        <w:rPr>
+          <w:rFonts w:ascii="Courier New" w:hAnsi="Courier New" w:cs="Courier New"/>
+          <w:b/>
+          <w:lang w:val="en-US"/>
+        </w:rPr>
+      </w:pPr>
+    </w:p>
+    <w:p>
+      <w:pPr>
+        <w:spacing w:after="0" w:line="240" w:lineRule="auto"/>
+        <w:rPr>
+          <w:rFonts w:ascii="Courier New" w:hAnsi="Courier New" w:cs="Courier New"/>
+          <w:b/>
+          <w:lang w:val="en-US"/>
+        </w:rPr>
+      </w:pPr>
+    </w:p>
+    <w:p>
+      <w:pPr>
+        <w:spacing w:after="0" w:line="240" w:lineRule="auto"/>
+        <w:rPr>
+          <w:rFonts w:ascii="Courier New" w:hAnsi="Courier New" w:cs="Courier New"/>
+          <w:b/>
+          <w:lang w:val="en-US"/>
+        </w:rPr>
+      </w:pPr>
+    </w:p>
+    <w:p>
+      <w:pPr>
+        <w:spacing w:after="0" w:line="240" w:lineRule="auto"/>
+        <w:rPr>
+          <w:rFonts w:ascii="Courier New" w:hAnsi="Courier New" w:cs="Courier New"/>
+          <w:b/>
+          <w:lang w:val="en-US"/>
+        </w:rPr>
+      </w:pPr>
+    </w:p>
+    <w:p>
+      <w:pPr>
+        <w:spacing w:after="0" w:line="240" w:lineRule="auto"/>
+        <w:rPr>
+          <w:rFonts w:ascii="Courier New" w:hAnsi="Courier New" w:cs="Courier New"/>
+          <w:b/>
+          <w:lang w:val="en-US"/>
+        </w:rPr>
+      </w:pPr>
+    </w:p>
+    <w:p>
+      <w:pPr>
+        <w:spacing w:after="0" w:line="240" w:lineRule="auto"/>
+        <w:jc w:val="right"/>
+        <w:rPr>
+          <w:rFonts w:ascii="Times New Roman" w:hAnsi="Times New Roman" w:cs="Times New Roman"/>
+          <w:b/>
+          <w:sz w:val="28"/>
+          <w:szCs w:val="28"/>
+        </w:rPr>
+      </w:pPr>
+      <w:r>
+        <w:rPr>
+          <w:rFonts w:ascii="Times New Roman" w:hAnsi="Times New Roman" w:cs="Times New Roman"/>
+          <w:b/>
+          <w:sz w:val="28"/>
+          <w:szCs w:val="28"/>
+        </w:rPr>
+        <w:lastRenderedPageBreak/>
+        <w:t>Приложение 6. Структура базы данных.</w:t>
+      </w:r>
+    </w:p>
+    <w:p>
+      <w:pPr>
+        <w:spacing w:after="0" w:line="240" w:lineRule="auto"/>
+        <w:jc w:val="center"/>
+        <w:rPr>
+          <w:rFonts w:ascii="Times New Roman" w:hAnsi="Times New Roman" w:cs="Times New Roman"/>
+          <w:b/>
+          <w:sz w:val="28"/>
+          <w:szCs w:val="28"/>
+        </w:rPr>
+      </w:pPr>
+    </w:p>
+    <w:p>
+      <w:pPr>
+        <w:spacing w:after="0" w:line="240" w:lineRule="auto"/>
+        <w:jc w:val="center"/>
+        <w:rPr>
+          <w:rFonts w:ascii="Times New Roman" w:hAnsi="Times New Roman" w:cs="Times New Roman"/>
+          <w:b/>
+          <w:sz w:val="28"/>
+          <w:szCs w:val="28"/>
+        </w:rPr>
+      </w:pPr>
+      <w:r>
+        <w:rPr>
+          <w:rFonts w:ascii="Times New Roman" w:hAnsi="Times New Roman" w:cs="Times New Roman"/>
+          <w:b/>
+          <w:sz w:val="28"/>
+          <w:szCs w:val="28"/>
+        </w:rPr>
+        <w:pict>
+          <v:shape id="_x0000_i1035" type="#_x0000_t75" style="width:135.65pt;height:158.25pt">
+            <v:imagedata r:id="rId42" o:title="qwe"/>
+          </v:shape>
+        </w:pict>
+      </w:r>
+      <w:bookmarkStart w:id="57" w:name="_GoBack"/>
+      <w:bookmarkEnd w:id="57"/>
+    </w:p>
     <w:sectPr>
-      <w:footerReference w:type="default" r:id="rId42"/>
+      <w:footerReference w:type="default" r:id="rId43"/>
       <w:pgSz w:w="11906" w:h="16838"/>
       <w:pgMar w:top="1134" w:right="850" w:bottom="1134" w:left="1701" w:header="708" w:footer="708" w:gutter="0"/>
       <w:cols w:space="708"/>
@@ -43443,7 +43769,7 @@
             <w:sz w:val="28"/>
             <w:szCs w:val="28"/>
           </w:rPr>
-          <w:t>8</w:t>
+          <w:t>67</w:t>
         </w:r>
         <w:r>
           <w:rPr>
@@ -47173,7 +47499,7 @@
 </file>
 
 <file path=customXml/itemProps1.xml><?xml version="1.0" encoding="utf-8"?>
-<ds:datastoreItem xmlns:ds="http://schemas.openxmlformats.org/officeDocument/2006/customXml" ds:itemID="{DF5C26DB-B8D8-479A-8789-E58AE3C6D8A9}">
+<ds:datastoreItem xmlns:ds="http://schemas.openxmlformats.org/officeDocument/2006/customXml" ds:itemID="{AB156E1A-1DEF-49E6-9953-0E62B9385E7C}">
   <ds:schemaRefs>
     <ds:schemaRef ds:uri="http://schemas.openxmlformats.org/officeDocument/2006/bibliography"/>
   </ds:schemaRefs>

--- a/course/Курсовая (1).docx
+++ b/course/Курсовая (1).docx
@@ -188,7 +188,7 @@
           <w:sz w:val="28"/>
           <w:szCs w:val="28"/>
         </w:rPr>
-        <w:t xml:space="preserve"> «Разработка музыкального андрои</w:t>
+        <w:t xml:space="preserve"> «Разработка музыкального андрой</w:t>
       </w:r>
       <w:r>
         <w:rPr>
@@ -441,9 +441,9 @@
         <w:t xml:space="preserve"> г.</w:t>
       </w:r>
     </w:p>
-    <w:bookmarkStart w:id="0" w:name="_Toc68941741" w:displacedByCustomXml="next"/>
+    <w:bookmarkStart w:id="0" w:name="_Toc69114856" w:displacedByCustomXml="next"/>
     <w:bookmarkStart w:id="1" w:name="_Toc68941843" w:displacedByCustomXml="next"/>
-    <w:bookmarkStart w:id="2" w:name="_Toc69114856" w:displacedByCustomXml="next"/>
+    <w:bookmarkStart w:id="2" w:name="_Toc68941741" w:displacedByCustomXml="next"/>
     <w:sdt>
       <w:sdtPr>
         <w:rPr>
@@ -4917,7 +4917,6 @@
           <w:rFonts w:ascii="Times New Roman" w:hAnsi="Times New Roman" w:cs="Times New Roman"/>
           <w:sz w:val="28"/>
           <w:szCs w:val="28"/>
-          <w:lang w:val="en-US"/>
         </w:rPr>
       </w:pPr>
       <w:r>
@@ -5852,10 +5851,10 @@
           <w:lang w:eastAsia="ru-RU"/>
         </w:rPr>
         <w:drawing>
-          <wp:inline distT="0" distB="0" distL="0" distR="0" wp14:anchorId="600DEA46" wp14:editId="10E16975">
-            <wp:extent cx="2486025" cy="2590800"/>
-            <wp:effectExtent l="0" t="0" r="9525" b="0"/>
-            <wp:docPr id="6" name="Рисунок 6" descr="C:\Users\p1-18\Downloads\pretzendenti.png"/>
+          <wp:inline distT="0" distB="0" distL="0" distR="0">
+            <wp:extent cx="2719705" cy="2588895"/>
+            <wp:effectExtent l="0" t="0" r="4445" b="1905"/>
+            <wp:docPr id="9" name="Рисунок 9" descr="C:\Users\p1-18\Downloads\pretzendenti.png"/>
             <wp:cNvGraphicFramePr>
               <a:graphicFrameLocks xmlns:a="http://schemas.openxmlformats.org/drawingml/2006/main" noChangeAspect="1"/>
             </wp:cNvGraphicFramePr>
@@ -5863,7 +5862,7 @@
               <a:graphicData uri="http://schemas.openxmlformats.org/drawingml/2006/picture">
                 <pic:pic xmlns:pic="http://schemas.openxmlformats.org/drawingml/2006/picture">
                   <pic:nvPicPr>
-                    <pic:cNvPr id="0" name="Picture 1" descr="C:\Users\p1-18\Downloads\pretzendenti.png"/>
+                    <pic:cNvPr id="0" name="Picture 12" descr="C:\Users\p1-18\Downloads\pretzendenti.png"/>
                     <pic:cNvPicPr>
                       <a:picLocks noChangeAspect="1" noChangeArrowheads="1"/>
                     </pic:cNvPicPr>
@@ -5884,7 +5883,7 @@
                   <pic:spPr bwMode="auto">
                     <a:xfrm>
                       <a:off x="0" y="0"/>
-                      <a:ext cx="2486025" cy="2590800"/>
+                      <a:ext cx="2719705" cy="2588895"/>
                     </a:xfrm>
                     <a:prstGeom prst="rect">
                       <a:avLst/>
@@ -6745,6 +6744,7 @@
         <w:spacing w:after="0" w:line="360" w:lineRule="auto"/>
         <w:jc w:val="center"/>
       </w:pPr>
+      <w:bookmarkStart w:id="25" w:name="_GoBack"/>
       <w:r>
         <w:rPr>
           <w:rFonts w:ascii="Times New Roman" w:hAnsi="Times New Roman" w:cs="Times New Roman"/>
@@ -6773,11 +6773,12 @@
             <v:path o:extrusionok="f" gradientshapeok="t" o:connecttype="rect"/>
             <o:lock v:ext="edit" aspectratio="t"/>
           </v:shapetype>
-          <v:shape id="_x0000_i1025" type="#_x0000_t75" style="width:254.5pt;height:3in">
+          <v:shape id="_x0000_i1025" type="#_x0000_t75" style="width:254.35pt;height:3in">
             <v:imagedata r:id="rId14" o:title="sxema1"/>
           </v:shape>
         </w:pict>
       </w:r>
+      <w:bookmarkEnd w:id="25"/>
     </w:p>
     <w:p>
       <w:pPr>
@@ -6917,13 +6918,13 @@
         <w:pStyle w:val="2"/>
         <w:spacing w:line="360" w:lineRule="auto"/>
       </w:pPr>
-      <w:bookmarkStart w:id="25" w:name="_Toc69114867"/>
-      <w:bookmarkStart w:id="26" w:name="_Toc69115493"/>
+      <w:bookmarkStart w:id="26" w:name="_Toc69114867"/>
+      <w:bookmarkStart w:id="27" w:name="_Toc69115493"/>
       <w:r>
         <w:t>Диаграммы классов</w:t>
       </w:r>
-      <w:bookmarkEnd w:id="25"/>
       <w:bookmarkEnd w:id="26"/>
+      <w:bookmarkEnd w:id="27"/>
     </w:p>
     <w:p>
       <w:pPr>
@@ -7449,13 +7450,13 @@
         <w:pStyle w:val="2"/>
         <w:spacing w:line="360" w:lineRule="auto"/>
       </w:pPr>
-      <w:bookmarkStart w:id="27" w:name="_Toc69114868"/>
-      <w:bookmarkStart w:id="28" w:name="_Toc69115494"/>
+      <w:bookmarkStart w:id="28" w:name="_Toc69114868"/>
+      <w:bookmarkStart w:id="29" w:name="_Toc69115494"/>
       <w:r>
         <w:t>Описание главного модуля.</w:t>
       </w:r>
-      <w:bookmarkEnd w:id="27"/>
       <w:bookmarkEnd w:id="28"/>
+      <w:bookmarkEnd w:id="29"/>
     </w:p>
     <w:p>
       <w:pPr>
@@ -8347,13 +8348,13 @@
         <w:pStyle w:val="2"/>
         <w:spacing w:line="360" w:lineRule="auto"/>
       </w:pPr>
-      <w:bookmarkStart w:id="29" w:name="_Toc69114869"/>
-      <w:bookmarkStart w:id="30" w:name="_Toc69115495"/>
+      <w:bookmarkStart w:id="30" w:name="_Toc69114869"/>
+      <w:bookmarkStart w:id="31" w:name="_Toc69115495"/>
       <w:r>
         <w:t>Описание спецификаций к модулям</w:t>
       </w:r>
-      <w:bookmarkEnd w:id="29"/>
       <w:bookmarkEnd w:id="30"/>
+      <w:bookmarkEnd w:id="31"/>
     </w:p>
     <w:p>
       <w:pPr>
@@ -8639,13 +8640,13 @@
         <w:pStyle w:val="2"/>
         <w:spacing w:line="360" w:lineRule="auto"/>
       </w:pPr>
-      <w:bookmarkStart w:id="31" w:name="_Toc69114870"/>
-      <w:bookmarkStart w:id="32" w:name="_Toc69115496"/>
+      <w:bookmarkStart w:id="32" w:name="_Toc69114870"/>
+      <w:bookmarkStart w:id="33" w:name="_Toc69115496"/>
       <w:r>
         <w:t>Описание модулей</w:t>
       </w:r>
-      <w:bookmarkEnd w:id="31"/>
       <w:bookmarkEnd w:id="32"/>
+      <w:bookmarkEnd w:id="33"/>
     </w:p>
     <w:p>
       <w:pPr>
@@ -9149,15 +9150,33 @@
         <w:spacing w:after="0" w:line="240" w:lineRule="auto"/>
         <w:rPr>
           <w:rFonts w:ascii="Courier New" w:hAnsi="Courier New" w:cs="Courier New"/>
-          <w:lang w:val="en-US"/>
-        </w:rPr>
-      </w:pPr>
-      <w:r>
-        <w:rPr>
-          <w:rFonts w:ascii="Courier New" w:hAnsi="Courier New" w:cs="Courier New"/>
-          <w:lang w:val="en-US"/>
-        </w:rPr>
-        <w:t xml:space="preserve">            pathsToUpload.clear() // </w:t>
+        </w:rPr>
+      </w:pPr>
+      <w:r>
+        <w:rPr>
+          <w:rFonts w:ascii="Courier New" w:hAnsi="Courier New" w:cs="Courier New"/>
+          <w:lang w:val="en-US"/>
+        </w:rPr>
+        <w:t xml:space="preserve">            pathsToUpload</w:t>
+      </w:r>
+      <w:r>
+        <w:rPr>
+          <w:rFonts w:ascii="Courier New" w:hAnsi="Courier New" w:cs="Courier New"/>
+        </w:rPr>
+        <w:t>.</w:t>
+      </w:r>
+      <w:r>
+        <w:rPr>
+          <w:rFonts w:ascii="Courier New" w:hAnsi="Courier New" w:cs="Courier New"/>
+          <w:lang w:val="en-US"/>
+        </w:rPr>
+        <w:t>clear</w:t>
+      </w:r>
+      <w:r>
+        <w:rPr>
+          <w:rFonts w:ascii="Courier New" w:hAnsi="Courier New" w:cs="Courier New"/>
+        </w:rPr>
+        <w:t xml:space="preserve">() // </w:t>
       </w:r>
       <w:r>
         <w:rPr>
@@ -9168,7 +9187,6 @@
       <w:r>
         <w:rPr>
           <w:rFonts w:ascii="Courier New" w:hAnsi="Courier New" w:cs="Courier New"/>
-          <w:lang w:val="en-US"/>
         </w:rPr>
         <w:t xml:space="preserve"> </w:t>
       </w:r>
@@ -9181,7 +9199,6 @@
       <w:r>
         <w:rPr>
           <w:rFonts w:ascii="Courier New" w:hAnsi="Courier New" w:cs="Courier New"/>
-          <w:lang w:val="en-US"/>
         </w:rPr>
         <w:t xml:space="preserve"> </w:t>
       </w:r>
@@ -9194,7 +9211,6 @@
       <w:r>
         <w:rPr>
           <w:rFonts w:ascii="Courier New" w:hAnsi="Courier New" w:cs="Courier New"/>
-          <w:lang w:val="en-US"/>
         </w:rPr>
         <w:t xml:space="preserve"> </w:t>
       </w:r>
@@ -9216,9 +9232,15 @@
       <w:r>
         <w:rPr>
           <w:rFonts w:ascii="Courier New" w:hAnsi="Courier New" w:cs="Courier New"/>
-          <w:lang w:val="en-US"/>
-        </w:rPr>
-        <w:t xml:space="preserve">            // </w:t>
+        </w:rPr>
+        <w:t xml:space="preserve">            </w:t>
+      </w:r>
+      <w:r>
+        <w:rPr>
+          <w:rFonts w:ascii="Courier New" w:hAnsi="Courier New" w:cs="Courier New"/>
+          <w:lang w:val="en-US"/>
+        </w:rPr>
+        <w:t xml:space="preserve">// </w:t>
       </w:r>
       <w:r>
         <w:rPr>
@@ -10055,13 +10077,13 @@
         <w:pStyle w:val="2"/>
         <w:spacing w:line="360" w:lineRule="auto"/>
       </w:pPr>
-      <w:bookmarkStart w:id="33" w:name="_Toc69114871"/>
-      <w:bookmarkStart w:id="34" w:name="_Toc69115497"/>
+      <w:bookmarkStart w:id="34" w:name="_Toc69114871"/>
+      <w:bookmarkStart w:id="35" w:name="_Toc69115497"/>
       <w:r>
         <w:t>Описание тестовых наборов модулей</w:t>
       </w:r>
-      <w:bookmarkEnd w:id="33"/>
       <w:bookmarkEnd w:id="34"/>
+      <w:bookmarkEnd w:id="35"/>
     </w:p>
     <w:p>
       <w:pPr>
@@ -10186,7 +10208,7 @@
           <w:szCs w:val="28"/>
         </w:rPr>
         <w:pict>
-          <v:shape id="_x0000_i1026" type="#_x0000_t75" style="width:317.3pt;height:87.05pt">
+          <v:shape id="_x0000_i1026" type="#_x0000_t75" style="width:317.9pt;height:86.95pt">
             <v:imagedata r:id="rId19" o:title="add_files_error"/>
           </v:shape>
         </w:pict>
@@ -10357,7 +10379,7 @@
         </w:rPr>
         <w:lastRenderedPageBreak/>
         <w:pict>
-          <v:shape id="_x0000_i1027" type="#_x0000_t75" style="width:246.15pt;height:150.7pt">
+          <v:shape id="_x0000_i1027" type="#_x0000_t75" style="width:245.9pt;height:150.55pt">
             <v:imagedata r:id="rId20" o:title="permission_error"/>
           </v:shape>
         </w:pict>
@@ -10488,7 +10510,7 @@
           <w:szCs w:val="28"/>
         </w:rPr>
         <w:pict>
-          <v:shape id="_x0000_i1028" type="#_x0000_t75" style="width:326.5pt;height:86.25pt">
+          <v:shape id="_x0000_i1028" type="#_x0000_t75" style="width:326.35pt;height:86.05pt">
             <v:imagedata r:id="rId21" o:title="need_permission_error"/>
           </v:shape>
         </w:pict>
@@ -10583,13 +10605,13 @@
         <w:pStyle w:val="2"/>
         <w:spacing w:line="360" w:lineRule="auto"/>
       </w:pPr>
-      <w:bookmarkStart w:id="35" w:name="_Toc69114872"/>
-      <w:bookmarkStart w:id="36" w:name="_Toc69115498"/>
+      <w:bookmarkStart w:id="36" w:name="_Toc69114872"/>
+      <w:bookmarkStart w:id="37" w:name="_Toc69115498"/>
       <w:r>
         <w:t>Описание применения средств отладки</w:t>
       </w:r>
-      <w:bookmarkEnd w:id="35"/>
       <w:bookmarkEnd w:id="36"/>
+      <w:bookmarkEnd w:id="37"/>
     </w:p>
     <w:p>
       <w:pPr>
@@ -10955,13 +10977,13 @@
         <w:pStyle w:val="2"/>
         <w:spacing w:line="360" w:lineRule="auto"/>
       </w:pPr>
-      <w:bookmarkStart w:id="37" w:name="_Toc69114873"/>
-      <w:bookmarkStart w:id="38" w:name="_Toc69115499"/>
+      <w:bookmarkStart w:id="38" w:name="_Toc69114873"/>
+      <w:bookmarkStart w:id="39" w:name="_Toc69115499"/>
       <w:r>
         <w:t>Анализ оптимальности использования памяти и быстродействия</w:t>
       </w:r>
-      <w:bookmarkEnd w:id="37"/>
       <w:bookmarkEnd w:id="38"/>
+      <w:bookmarkEnd w:id="39"/>
     </w:p>
     <w:p>
       <w:pPr>
@@ -11755,8 +11777,8 @@
       <w:pPr>
         <w:pStyle w:val="10"/>
       </w:pPr>
-      <w:bookmarkStart w:id="39" w:name="_Toc69114874"/>
-      <w:bookmarkStart w:id="40" w:name="_Toc69115500"/>
+      <w:bookmarkStart w:id="40" w:name="_Toc69114874"/>
+      <w:bookmarkStart w:id="41" w:name="_Toc69115500"/>
       <w:r>
         <w:lastRenderedPageBreak/>
         <w:t>Эксплуатационная</w:t>
@@ -11764,21 +11786,21 @@
       <w:r>
         <w:t xml:space="preserve"> часть</w:t>
       </w:r>
-      <w:bookmarkEnd w:id="39"/>
       <w:bookmarkEnd w:id="40"/>
+      <w:bookmarkEnd w:id="41"/>
     </w:p>
     <w:p>
       <w:pPr>
         <w:pStyle w:val="2"/>
         <w:spacing w:line="360" w:lineRule="auto"/>
       </w:pPr>
-      <w:bookmarkStart w:id="41" w:name="_Toc69114875"/>
-      <w:bookmarkStart w:id="42" w:name="_Toc69115501"/>
+      <w:bookmarkStart w:id="42" w:name="_Toc69114875"/>
+      <w:bookmarkStart w:id="43" w:name="_Toc69115501"/>
       <w:r>
         <w:t>Руководство оператора</w:t>
       </w:r>
-      <w:bookmarkEnd w:id="41"/>
       <w:bookmarkEnd w:id="42"/>
+      <w:bookmarkEnd w:id="43"/>
       <w:r>
         <w:t xml:space="preserve"> </w:t>
       </w:r>
@@ -11788,13 +11810,13 @@
         <w:pStyle w:val="3"/>
         <w:spacing w:line="360" w:lineRule="auto"/>
       </w:pPr>
-      <w:bookmarkStart w:id="43" w:name="_Toc69114876"/>
-      <w:bookmarkStart w:id="44" w:name="_Toc69115502"/>
+      <w:bookmarkStart w:id="44" w:name="_Toc69114876"/>
+      <w:bookmarkStart w:id="45" w:name="_Toc69115502"/>
       <w:r>
         <w:t>Назначение программы</w:t>
       </w:r>
-      <w:bookmarkEnd w:id="43"/>
       <w:bookmarkEnd w:id="44"/>
+      <w:bookmarkEnd w:id="45"/>
     </w:p>
     <w:p>
       <w:pPr>
@@ -11879,13 +11901,13 @@
         <w:pStyle w:val="3"/>
         <w:spacing w:line="360" w:lineRule="auto"/>
       </w:pPr>
-      <w:bookmarkStart w:id="45" w:name="_Toc69114877"/>
-      <w:bookmarkStart w:id="46" w:name="_Toc69115503"/>
+      <w:bookmarkStart w:id="46" w:name="_Toc69114877"/>
+      <w:bookmarkStart w:id="47" w:name="_Toc69115503"/>
       <w:r>
         <w:t>Условия выполнения программы</w:t>
       </w:r>
-      <w:bookmarkEnd w:id="45"/>
       <w:bookmarkEnd w:id="46"/>
+      <w:bookmarkEnd w:id="47"/>
     </w:p>
     <w:p>
       <w:pPr>
@@ -12030,13 +12052,13 @@
         <w:pStyle w:val="3"/>
         <w:spacing w:line="360" w:lineRule="auto"/>
       </w:pPr>
-      <w:bookmarkStart w:id="47" w:name="_Toc69114878"/>
-      <w:bookmarkStart w:id="48" w:name="_Toc69115504"/>
+      <w:bookmarkStart w:id="48" w:name="_Toc69114878"/>
+      <w:bookmarkStart w:id="49" w:name="_Toc69115504"/>
       <w:r>
         <w:t>Выполнение программы</w:t>
       </w:r>
-      <w:bookmarkEnd w:id="47"/>
       <w:bookmarkEnd w:id="48"/>
+      <w:bookmarkEnd w:id="49"/>
     </w:p>
     <w:p>
       <w:pPr>
@@ -12074,7 +12096,7 @@
       </w:pPr>
       <w:r>
         <w:pict>
-          <v:shape id="_x0000_i1029" type="#_x0000_t75" style="width:2in;height:313.1pt;mso-position-horizontal:absolute;mso-position-horizontal-relative:text;mso-position-vertical:absolute;mso-position-vertical-relative:text;mso-width-relative:page;mso-height-relative:page" o:bordertopcolor="this" o:borderleftcolor="this" o:borderbottomcolor="this" o:borderrightcolor="this">
+          <v:shape id="_x0000_i1029" type="#_x0000_t75" style="width:2in;height:313.25pt;mso-position-horizontal:absolute;mso-position-horizontal-relative:text;mso-position-vertical:absolute;mso-position-vertical-relative:text;mso-width-relative:page;mso-height-relative:page" o:bordertopcolor="this" o:borderleftcolor="this" o:borderbottomcolor="this" o:borderrightcolor="this">
             <v:imagedata r:id="rId26" o:title="1"/>
             <w10:bordertop type="single" width="4"/>
             <w10:borderleft type="single" width="4"/>
@@ -12212,7 +12234,7 @@
           <w:szCs w:val="28"/>
         </w:rPr>
         <w:pict>
-          <v:shape id="_x0000_i1030" type="#_x0000_t75" style="width:169.95pt;height:365pt" o:bordertopcolor="this" o:borderleftcolor="this" o:borderbottomcolor="this" o:borderrightcolor="this">
+          <v:shape id="_x0000_i1030" type="#_x0000_t75" style="width:170.2pt;height:364.7pt" o:bordertopcolor="this" o:borderleftcolor="this" o:borderbottomcolor="this" o:borderrightcolor="this">
             <v:imagedata r:id="rId27" o:title="2"/>
             <w10:bordertop type="single" width="4"/>
             <w10:borderleft type="single" width="4"/>
@@ -12343,7 +12365,7 @@
         </w:rPr>
         <w:lastRenderedPageBreak/>
         <w:pict>
-          <v:shape id="_x0000_i1031" type="#_x0000_t75" style="width:169.95pt;height:365pt;mso-position-horizontal:absolute;mso-position-horizontal-relative:text;mso-position-vertical:absolute;mso-position-vertical-relative:text;mso-width-relative:page;mso-height-relative:page" o:bordertopcolor="this" o:borderleftcolor="this" o:borderbottomcolor="this" o:borderrightcolor="this">
+          <v:shape id="_x0000_i1031" type="#_x0000_t75" style="width:170.2pt;height:364.7pt;mso-position-horizontal:absolute;mso-position-horizontal-relative:text;mso-position-vertical:absolute;mso-position-vertical-relative:text;mso-width-relative:page;mso-height-relative:page" o:bordertopcolor="this" o:borderleftcolor="this" o:borderbottomcolor="this" o:borderrightcolor="this">
             <v:imagedata r:id="rId28" o:title="3"/>
             <w10:bordertop type="single" width="4"/>
             <w10:borderleft type="single" width="4"/>
@@ -12496,7 +12518,7 @@
         </w:rPr>
         <w:lastRenderedPageBreak/>
         <w:pict>
-          <v:shape id="_x0000_i1032" type="#_x0000_t75" style="width:169.95pt;height:370.9pt" o:bordertopcolor="this" o:borderleftcolor="this" o:borderbottomcolor="this" o:borderrightcolor="this">
+          <v:shape id="_x0000_i1032" type="#_x0000_t75" style="width:170.2pt;height:371.2pt" o:bordertopcolor="this" o:borderleftcolor="this" o:borderbottomcolor="this" o:borderrightcolor="this">
             <v:imagedata r:id="rId29" o:title="4"/>
             <w10:bordertop type="single" width="4"/>
             <w10:borderleft type="single" width="4"/>
@@ -12642,7 +12664,7 @@
         </w:rPr>
         <w:lastRenderedPageBreak/>
         <w:pict>
-          <v:shape id="_x0000_i1033" type="#_x0000_t75" style="width:196.75pt;height:416.1pt" o:bordertopcolor="this" o:borderleftcolor="this" o:borderbottomcolor="this" o:borderrightcolor="this">
+          <v:shape id="_x0000_i1033" type="#_x0000_t75" style="width:196.35pt;height:416.1pt" o:bordertopcolor="this" o:borderleftcolor="this" o:borderbottomcolor="this" o:borderrightcolor="this">
             <v:imagedata r:id="rId30" o:title="5"/>
             <w10:bordertop type="single" width="4"/>
             <w10:borderleft type="single" width="4"/>
@@ -12775,7 +12797,7 @@
       <w:r>
         <w:lastRenderedPageBreak/>
         <w:pict>
-          <v:shape id="_x0000_i1034" type="#_x0000_t75" style="width:190.9pt;height:416.1pt" o:bordertopcolor="this" o:borderleftcolor="this" o:borderbottomcolor="this" o:borderrightcolor="this">
+          <v:shape id="_x0000_i1034" type="#_x0000_t75" style="width:190.75pt;height:416.1pt" o:bordertopcolor="this" o:borderleftcolor="this" o:borderbottomcolor="this" o:borderrightcolor="this">
             <v:imagedata r:id="rId31" o:title="6"/>
             <w10:bordertop type="single" width="4"/>
             <w10:borderleft type="single" width="4"/>
@@ -13038,14 +13060,14 @@
         <w:pStyle w:val="3"/>
         <w:spacing w:line="360" w:lineRule="auto"/>
       </w:pPr>
-      <w:bookmarkStart w:id="49" w:name="_Toc69114879"/>
-      <w:bookmarkStart w:id="50" w:name="_Toc69115505"/>
+      <w:bookmarkStart w:id="50" w:name="_Toc69114879"/>
+      <w:bookmarkStart w:id="51" w:name="_Toc69115505"/>
       <w:r>
         <w:lastRenderedPageBreak/>
         <w:t>Сообщение оператору</w:t>
       </w:r>
-      <w:bookmarkEnd w:id="49"/>
       <w:bookmarkEnd w:id="50"/>
+      <w:bookmarkEnd w:id="51"/>
     </w:p>
     <w:p>
       <w:pPr>
@@ -13445,8 +13467,8 @@
         <w:pStyle w:val="2"/>
         <w:spacing w:line="360" w:lineRule="auto"/>
       </w:pPr>
-      <w:bookmarkStart w:id="51" w:name="_Toc69114880"/>
-      <w:bookmarkStart w:id="52" w:name="_Toc69115506"/>
+      <w:bookmarkStart w:id="52" w:name="_Toc69114880"/>
+      <w:bookmarkStart w:id="53" w:name="_Toc69115506"/>
       <w:r>
         <w:rPr>
           <w:lang w:val="en-US"/>
@@ -13456,8 +13478,8 @@
       <w:r>
         <w:t>лист</w:t>
       </w:r>
-      <w:bookmarkEnd w:id="51"/>
       <w:bookmarkEnd w:id="52"/>
+      <w:bookmarkEnd w:id="53"/>
     </w:p>
     <w:p>
       <w:pPr>
@@ -13558,14 +13580,14 @@
         </w:numPr>
         <w:spacing w:line="360" w:lineRule="auto"/>
       </w:pPr>
-      <w:bookmarkStart w:id="53" w:name="_Toc69114881"/>
-      <w:bookmarkStart w:id="54" w:name="_Toc69115507"/>
+      <w:bookmarkStart w:id="54" w:name="_Toc69114881"/>
+      <w:bookmarkStart w:id="55" w:name="_Toc69115507"/>
       <w:r>
         <w:lastRenderedPageBreak/>
         <w:t>Заключение</w:t>
       </w:r>
-      <w:bookmarkEnd w:id="53"/>
       <w:bookmarkEnd w:id="54"/>
+      <w:bookmarkEnd w:id="55"/>
     </w:p>
     <w:p>
       <w:pPr>
@@ -13713,14 +13735,14 @@
         </w:numPr>
         <w:spacing w:line="360" w:lineRule="auto"/>
       </w:pPr>
-      <w:bookmarkStart w:id="55" w:name="_Toc69114882"/>
-      <w:bookmarkStart w:id="56" w:name="_Toc69115508"/>
+      <w:bookmarkStart w:id="56" w:name="_Toc69114882"/>
+      <w:bookmarkStart w:id="57" w:name="_Toc69115508"/>
       <w:r>
         <w:lastRenderedPageBreak/>
         <w:t>Список литературы и интернет ресурсов</w:t>
       </w:r>
-      <w:bookmarkEnd w:id="55"/>
       <w:bookmarkEnd w:id="56"/>
+      <w:bookmarkEnd w:id="57"/>
     </w:p>
     <w:p>
       <w:pPr>
@@ -43677,13 +43699,11 @@
           <w:szCs w:val="28"/>
         </w:rPr>
         <w:pict>
-          <v:shape id="_x0000_i1035" type="#_x0000_t75" style="width:135.65pt;height:158.25pt">
+          <v:shape id="_x0000_i1035" type="#_x0000_t75" style="width:135.6pt;height:158.05pt">
             <v:imagedata r:id="rId42" o:title="qwe"/>
           </v:shape>
         </w:pict>
       </w:r>
-      <w:bookmarkStart w:id="57" w:name="_GoBack"/>
-      <w:bookmarkEnd w:id="57"/>
     </w:p>
     <w:sectPr>
       <w:footerReference w:type="default" r:id="rId43"/>
@@ -43769,7 +43789,7 @@
             <w:sz w:val="28"/>
             <w:szCs w:val="28"/>
           </w:rPr>
-          <w:t>67</w:t>
+          <w:t>21</w:t>
         </w:r>
         <w:r>
           <w:rPr>
@@ -47499,7 +47519,7 @@
 </file>
 
 <file path=customXml/itemProps1.xml><?xml version="1.0" encoding="utf-8"?>
-<ds:datastoreItem xmlns:ds="http://schemas.openxmlformats.org/officeDocument/2006/customXml" ds:itemID="{AB156E1A-1DEF-49E6-9953-0E62B9385E7C}">
+<ds:datastoreItem xmlns:ds="http://schemas.openxmlformats.org/officeDocument/2006/customXml" ds:itemID="{4916C419-A4B6-4592-92DE-063D5AC80B81}">
   <ds:schemaRefs>
     <ds:schemaRef ds:uri="http://schemas.openxmlformats.org/officeDocument/2006/bibliography"/>
   </ds:schemaRefs>
